--- a/Assignment3/Assignment3Documentation.docx
+++ b/Assignment3/Assignment3Documentation.docx
@@ -5,7 +5,18 @@
     <w:p>
       <w:pPr>
         <w:pStyle w:val="Heading2"/>
-      </w:pPr>
+        <w:rPr>
+          <w:sz w:val="24"/>
+          <w:szCs w:val="24"/>
+        </w:rPr>
+      </w:pPr>
+      <w:r>
+        <w:rPr>
+          <w:sz w:val="24"/>
+          <w:szCs w:val="24"/>
+        </w:rPr>
+        <w:t>https://github.com/KovacsAndrea/FLCD/tree/main/Assignment3</w:t>
+      </w:r>
     </w:p>
     <w:p>
       <w:pPr>
